--- a/Tutorial de instalação de Linux.docx
+++ b/Tutorial de instalação de Linux.docx
@@ -678,6 +678,1005 @@
           <w:szCs w:val="22"/>
         </w:rPr>
         <w:t>E pronto sua intalação esta pronta.</w:t>
+      </w:r>
+    </w:p>
+    <w:p>
+      <w:pPr>
+        <w:rPr>
+          <w:sz w:val="22"/>
+          <w:szCs w:val="22"/>
+        </w:rPr>
+      </w:pPr>
+      <w:r>
+        <w:rPr>
+          <w:sz w:val="22"/>
+          <w:szCs w:val="22"/>
+        </w:rPr>
+        <w:lastRenderedPageBreak/>
+        <w:t xml:space="preserve">7° Passo </w:t>
+      </w:r>
+    </w:p>
+    <w:p>
+      <w:pPr>
+        <w:rPr>
+          <w:sz w:val="22"/>
+          <w:szCs w:val="22"/>
+        </w:rPr>
+      </w:pPr>
+      <w:r>
+        <w:rPr>
+          <w:sz w:val="22"/>
+          <w:szCs w:val="22"/>
+        </w:rPr>
+        <w:t>Aqui com ele iniciado escolhe a linguagem.</w:t>
+      </w:r>
+    </w:p>
+    <w:p>
+      <w:pPr>
+        <w:rPr>
+          <w:sz w:val="22"/>
+          <w:szCs w:val="22"/>
+        </w:rPr>
+      </w:pPr>
+      <w:r>
+        <w:rPr>
+          <w:sz w:val="22"/>
+          <w:szCs w:val="22"/>
+        </w:rPr>
+        <w:drawing>
+          <wp:inline distT="0" distB="0" distL="0" distR="0" wp14:anchorId="017E5DE8" wp14:editId="3A40ACFC">
+            <wp:extent cx="5400040" cy="3761740"/>
+            <wp:effectExtent l="0" t="0" r="0" b="0"/>
+            <wp:docPr id="714455296" name="Imagem 1" descr="Interface gráfica do usuário, Aplicativo&#10;&#10;Descrição gerada automaticamente"/>
+            <wp:cNvGraphicFramePr>
+              <a:graphicFrameLocks xmlns:a="http://schemas.openxmlformats.org/drawingml/2006/main" noChangeAspect="1"/>
+            </wp:cNvGraphicFramePr>
+            <a:graphic xmlns:a="http://schemas.openxmlformats.org/drawingml/2006/main">
+              <a:graphicData uri="http://schemas.openxmlformats.org/drawingml/2006/picture">
+                <pic:pic xmlns:pic="http://schemas.openxmlformats.org/drawingml/2006/picture">
+                  <pic:nvPicPr>
+                    <pic:cNvPr id="714455296" name="Imagem 1" descr="Interface gráfica do usuário, Aplicativo&#10;&#10;Descrição gerada automaticamente"/>
+                    <pic:cNvPicPr/>
+                  </pic:nvPicPr>
+                  <pic:blipFill>
+                    <a:blip r:embed="rId10"/>
+                    <a:stretch>
+                      <a:fillRect/>
+                    </a:stretch>
+                  </pic:blipFill>
+                  <pic:spPr>
+                    <a:xfrm>
+                      <a:off x="0" y="0"/>
+                      <a:ext cx="5400040" cy="3761740"/>
+                    </a:xfrm>
+                    <a:prstGeom prst="rect">
+                      <a:avLst/>
+                    </a:prstGeom>
+                  </pic:spPr>
+                </pic:pic>
+              </a:graphicData>
+            </a:graphic>
+          </wp:inline>
+        </w:drawing>
+      </w:r>
+    </w:p>
+    <w:p>
+      <w:pPr>
+        <w:rPr>
+          <w:sz w:val="22"/>
+          <w:szCs w:val="22"/>
+        </w:rPr>
+      </w:pPr>
+      <w:r>
+        <w:rPr>
+          <w:sz w:val="22"/>
+          <w:szCs w:val="22"/>
+        </w:rPr>
+        <w:t xml:space="preserve">8° Passo. Voce ira concordar com as acessibilades </w:t>
+      </w:r>
+    </w:p>
+    <w:p>
+      <w:pPr>
+        <w:rPr>
+          <w:sz w:val="22"/>
+          <w:szCs w:val="22"/>
+        </w:rPr>
+      </w:pPr>
+      <w:r>
+        <w:rPr>
+          <w:sz w:val="22"/>
+          <w:szCs w:val="22"/>
+        </w:rPr>
+        <w:drawing>
+          <wp:inline distT="0" distB="0" distL="0" distR="0" wp14:anchorId="09AE0A11" wp14:editId="1DDE6CF4">
+            <wp:extent cx="5400040" cy="3816985"/>
+            <wp:effectExtent l="0" t="0" r="0" b="0"/>
+            <wp:docPr id="2115320405" name="Imagem 1" descr="Interface gráfica do usuário, Texto, Aplicativo&#10;&#10;Descrição gerada automaticamente"/>
+            <wp:cNvGraphicFramePr>
+              <a:graphicFrameLocks xmlns:a="http://schemas.openxmlformats.org/drawingml/2006/main" noChangeAspect="1"/>
+            </wp:cNvGraphicFramePr>
+            <a:graphic xmlns:a="http://schemas.openxmlformats.org/drawingml/2006/main">
+              <a:graphicData uri="http://schemas.openxmlformats.org/drawingml/2006/picture">
+                <pic:pic xmlns:pic="http://schemas.openxmlformats.org/drawingml/2006/picture">
+                  <pic:nvPicPr>
+                    <pic:cNvPr id="2115320405" name="Imagem 1" descr="Interface gráfica do usuário, Texto, Aplicativo&#10;&#10;Descrição gerada automaticamente"/>
+                    <pic:cNvPicPr/>
+                  </pic:nvPicPr>
+                  <pic:blipFill>
+                    <a:blip r:embed="rId11"/>
+                    <a:stretch>
+                      <a:fillRect/>
+                    </a:stretch>
+                  </pic:blipFill>
+                  <pic:spPr>
+                    <a:xfrm>
+                      <a:off x="0" y="0"/>
+                      <a:ext cx="5400040" cy="3816985"/>
+                    </a:xfrm>
+                    <a:prstGeom prst="rect">
+                      <a:avLst/>
+                    </a:prstGeom>
+                  </pic:spPr>
+                </pic:pic>
+              </a:graphicData>
+            </a:graphic>
+          </wp:inline>
+        </w:drawing>
+      </w:r>
+    </w:p>
+    <w:p>
+      <w:pPr>
+        <w:rPr>
+          <w:sz w:val="22"/>
+          <w:szCs w:val="22"/>
+        </w:rPr>
+      </w:pPr>
+      <w:r>
+        <w:rPr>
+          <w:sz w:val="22"/>
+          <w:szCs w:val="22"/>
+        </w:rPr>
+        <w:lastRenderedPageBreak/>
+        <w:t>9° Passo</w:t>
+      </w:r>
+    </w:p>
+    <w:p>
+      <w:pPr>
+        <w:rPr>
+          <w:sz w:val="22"/>
+          <w:szCs w:val="22"/>
+        </w:rPr>
+      </w:pPr>
+      <w:r>
+        <w:rPr>
+          <w:sz w:val="22"/>
+          <w:szCs w:val="22"/>
+        </w:rPr>
+        <w:t>Aqui você irá testar o layout do seu teclado</w:t>
+      </w:r>
+    </w:p>
+    <w:p>
+      <w:pPr>
+        <w:rPr>
+          <w:sz w:val="22"/>
+          <w:szCs w:val="22"/>
+        </w:rPr>
+      </w:pPr>
+      <w:r>
+        <w:rPr>
+          <w:sz w:val="22"/>
+          <w:szCs w:val="22"/>
+        </w:rPr>
+        <w:drawing>
+          <wp:inline distT="0" distB="0" distL="0" distR="0" wp14:anchorId="3F4960A4" wp14:editId="1B9B191E">
+            <wp:extent cx="5400040" cy="4042410"/>
+            <wp:effectExtent l="0" t="0" r="0" b="0"/>
+            <wp:docPr id="2001528930" name="Imagem 1" descr="Interface gráfica do usuário, Texto, Aplicativo&#10;&#10;Descrição gerada automaticamente"/>
+            <wp:cNvGraphicFramePr>
+              <a:graphicFrameLocks xmlns:a="http://schemas.openxmlformats.org/drawingml/2006/main" noChangeAspect="1"/>
+            </wp:cNvGraphicFramePr>
+            <a:graphic xmlns:a="http://schemas.openxmlformats.org/drawingml/2006/main">
+              <a:graphicData uri="http://schemas.openxmlformats.org/drawingml/2006/picture">
+                <pic:pic xmlns:pic="http://schemas.openxmlformats.org/drawingml/2006/picture">
+                  <pic:nvPicPr>
+                    <pic:cNvPr id="2001528930" name="Imagem 1" descr="Interface gráfica do usuário, Texto, Aplicativo&#10;&#10;Descrição gerada automaticamente"/>
+                    <pic:cNvPicPr/>
+                  </pic:nvPicPr>
+                  <pic:blipFill>
+                    <a:blip r:embed="rId12"/>
+                    <a:stretch>
+                      <a:fillRect/>
+                    </a:stretch>
+                  </pic:blipFill>
+                  <pic:spPr>
+                    <a:xfrm>
+                      <a:off x="0" y="0"/>
+                      <a:ext cx="5400040" cy="4042410"/>
+                    </a:xfrm>
+                    <a:prstGeom prst="rect">
+                      <a:avLst/>
+                    </a:prstGeom>
+                  </pic:spPr>
+                </pic:pic>
+              </a:graphicData>
+            </a:graphic>
+          </wp:inline>
+        </w:drawing>
+      </w:r>
+    </w:p>
+    <w:p>
+      <w:pPr>
+        <w:rPr>
+          <w:sz w:val="22"/>
+          <w:szCs w:val="22"/>
+        </w:rPr>
+      </w:pPr>
+      <w:r>
+        <w:rPr>
+          <w:noProof/>
+          <w:sz w:val="22"/>
+          <w:szCs w:val="22"/>
+        </w:rPr>
+        <w:drawing>
+          <wp:inline distT="0" distB="0" distL="0" distR="0" wp14:anchorId="69DFA5D7" wp14:editId="4703D470">
+            <wp:extent cx="5400040" cy="3855720"/>
+            <wp:effectExtent l="0" t="0" r="0" b="0"/>
+            <wp:docPr id="1592657053" name="Imagem 8" descr="Interface gráfica do usuário, Aplicativo&#10;&#10;Descrição gerada automaticamente"/>
+            <wp:cNvGraphicFramePr>
+              <a:graphicFrameLocks xmlns:a="http://schemas.openxmlformats.org/drawingml/2006/main" noChangeAspect="1"/>
+            </wp:cNvGraphicFramePr>
+            <a:graphic xmlns:a="http://schemas.openxmlformats.org/drawingml/2006/main">
+              <a:graphicData uri="http://schemas.openxmlformats.org/drawingml/2006/picture">
+                <pic:pic xmlns:pic="http://schemas.openxmlformats.org/drawingml/2006/picture">
+                  <pic:nvPicPr>
+                    <pic:cNvPr id="1592657053" name="Imagem 8" descr="Interface gráfica do usuário, Aplicativo&#10;&#10;Descrição gerada automaticamente"/>
+                    <pic:cNvPicPr/>
+                  </pic:nvPicPr>
+                  <pic:blipFill>
+                    <a:blip r:embed="rId13">
+                      <a:extLst>
+                        <a:ext uri="{28A0092B-C50C-407E-A947-70E740481C1C}">
+                          <a14:useLocalDpi xmlns:a14="http://schemas.microsoft.com/office/drawing/2010/main" val="0"/>
+                        </a:ext>
+                      </a:extLst>
+                    </a:blip>
+                    <a:stretch>
+                      <a:fillRect/>
+                    </a:stretch>
+                  </pic:blipFill>
+                  <pic:spPr>
+                    <a:xfrm>
+                      <a:off x="0" y="0"/>
+                      <a:ext cx="5400040" cy="3855720"/>
+                    </a:xfrm>
+                    <a:prstGeom prst="rect">
+                      <a:avLst/>
+                    </a:prstGeom>
+                  </pic:spPr>
+                </pic:pic>
+              </a:graphicData>
+            </a:graphic>
+          </wp:inline>
+        </w:drawing>
+      </w:r>
+    </w:p>
+    <w:p>
+      <w:pPr>
+        <w:rPr>
+          <w:sz w:val="22"/>
+          <w:szCs w:val="22"/>
+        </w:rPr>
+      </w:pPr>
+      <w:r>
+        <w:rPr>
+          <w:sz w:val="22"/>
+          <w:szCs w:val="22"/>
+        </w:rPr>
+        <w:lastRenderedPageBreak/>
+        <w:t xml:space="preserve">Aqui você ira escolher a conexão </w:t>
+      </w:r>
+    </w:p>
+    <w:p>
+      <w:pPr>
+        <w:rPr>
+          <w:sz w:val="22"/>
+          <w:szCs w:val="22"/>
+        </w:rPr>
+      </w:pPr>
+      <w:r>
+        <w:rPr>
+          <w:sz w:val="22"/>
+          <w:szCs w:val="22"/>
+        </w:rPr>
+        <w:t xml:space="preserve">11° Passo </w:t>
+      </w:r>
+    </w:p>
+    <w:p>
+      <w:pPr>
+        <w:rPr>
+          <w:sz w:val="22"/>
+          <w:szCs w:val="22"/>
+        </w:rPr>
+      </w:pPr>
+      <w:r>
+        <w:rPr>
+          <w:sz w:val="22"/>
+          <w:szCs w:val="22"/>
+        </w:rPr>
+        <w:t>Você seguira o campo marcado</w:t>
+      </w:r>
+    </w:p>
+    <w:p>
+      <w:pPr>
+        <w:rPr>
+          <w:sz w:val="22"/>
+          <w:szCs w:val="22"/>
+        </w:rPr>
+      </w:pPr>
+      <w:r>
+        <w:rPr>
+          <w:noProof/>
+          <w:sz w:val="22"/>
+          <w:szCs w:val="22"/>
+        </w:rPr>
+        <w:drawing>
+          <wp:inline distT="0" distB="0" distL="0" distR="0" wp14:anchorId="50F0AB59" wp14:editId="3AA5CE82">
+            <wp:extent cx="5400040" cy="3782060"/>
+            <wp:effectExtent l="0" t="0" r="0" b="8890"/>
+            <wp:docPr id="867843295" name="Imagem 9" descr="Interface gráfica do usuário, Aplicativo, Teams&#10;&#10;Descrição gerada automaticamente"/>
+            <wp:cNvGraphicFramePr>
+              <a:graphicFrameLocks xmlns:a="http://schemas.openxmlformats.org/drawingml/2006/main" noChangeAspect="1"/>
+            </wp:cNvGraphicFramePr>
+            <a:graphic xmlns:a="http://schemas.openxmlformats.org/drawingml/2006/main">
+              <a:graphicData uri="http://schemas.openxmlformats.org/drawingml/2006/picture">
+                <pic:pic xmlns:pic="http://schemas.openxmlformats.org/drawingml/2006/picture">
+                  <pic:nvPicPr>
+                    <pic:cNvPr id="867843295" name="Imagem 9" descr="Interface gráfica do usuário, Aplicativo, Teams&#10;&#10;Descrição gerada automaticamente"/>
+                    <pic:cNvPicPr/>
+                  </pic:nvPicPr>
+                  <pic:blipFill>
+                    <a:blip r:embed="rId14">
+                      <a:extLst>
+                        <a:ext uri="{28A0092B-C50C-407E-A947-70E740481C1C}">
+                          <a14:useLocalDpi xmlns:a14="http://schemas.microsoft.com/office/drawing/2010/main" val="0"/>
+                        </a:ext>
+                      </a:extLst>
+                    </a:blip>
+                    <a:stretch>
+                      <a:fillRect/>
+                    </a:stretch>
+                  </pic:blipFill>
+                  <pic:spPr>
+                    <a:xfrm>
+                      <a:off x="0" y="0"/>
+                      <a:ext cx="5400040" cy="3782060"/>
+                    </a:xfrm>
+                    <a:prstGeom prst="rect">
+                      <a:avLst/>
+                    </a:prstGeom>
+                  </pic:spPr>
+                </pic:pic>
+              </a:graphicData>
+            </a:graphic>
+          </wp:inline>
+        </w:drawing>
+      </w:r>
+    </w:p>
+    <w:p>
+      <w:pPr>
+        <w:rPr>
+          <w:sz w:val="22"/>
+          <w:szCs w:val="22"/>
+        </w:rPr>
+      </w:pPr>
+    </w:p>
+    <w:p>
+      <w:pPr>
+        <w:rPr>
+          <w:sz w:val="22"/>
+          <w:szCs w:val="22"/>
+        </w:rPr>
+      </w:pPr>
+      <w:r>
+        <w:rPr>
+          <w:sz w:val="22"/>
+          <w:szCs w:val="22"/>
+        </w:rPr>
+        <w:t xml:space="preserve">12° Passo </w:t>
+      </w:r>
+    </w:p>
+    <w:p>
+      <w:pPr>
+        <w:rPr>
+          <w:sz w:val="22"/>
+          <w:szCs w:val="22"/>
+        </w:rPr>
+      </w:pPr>
+      <w:r>
+        <w:rPr>
+          <w:noProof/>
+          <w:sz w:val="22"/>
+          <w:szCs w:val="22"/>
+        </w:rPr>
+        <w:lastRenderedPageBreak/>
+        <w:drawing>
+          <wp:inline distT="0" distB="0" distL="0" distR="0" wp14:anchorId="4A5ED7D2" wp14:editId="4E725F83">
+            <wp:extent cx="5400040" cy="3864610"/>
+            <wp:effectExtent l="0" t="0" r="0" b="2540"/>
+            <wp:docPr id="416126305" name="Imagem 10" descr="Uma imagem contendo Interface gráfica do usuário&#10;&#10;Descrição gerada automaticamente"/>
+            <wp:cNvGraphicFramePr>
+              <a:graphicFrameLocks xmlns:a="http://schemas.openxmlformats.org/drawingml/2006/main" noChangeAspect="1"/>
+            </wp:cNvGraphicFramePr>
+            <a:graphic xmlns:a="http://schemas.openxmlformats.org/drawingml/2006/main">
+              <a:graphicData uri="http://schemas.openxmlformats.org/drawingml/2006/picture">
+                <pic:pic xmlns:pic="http://schemas.openxmlformats.org/drawingml/2006/picture">
+                  <pic:nvPicPr>
+                    <pic:cNvPr id="416126305" name="Imagem 10" descr="Uma imagem contendo Interface gráfica do usuário&#10;&#10;Descrição gerada automaticamente"/>
+                    <pic:cNvPicPr/>
+                  </pic:nvPicPr>
+                  <pic:blipFill>
+                    <a:blip r:embed="rId15">
+                      <a:extLst>
+                        <a:ext uri="{28A0092B-C50C-407E-A947-70E740481C1C}">
+                          <a14:useLocalDpi xmlns:a14="http://schemas.microsoft.com/office/drawing/2010/main" val="0"/>
+                        </a:ext>
+                      </a:extLst>
+                    </a:blip>
+                    <a:stretch>
+                      <a:fillRect/>
+                    </a:stretch>
+                  </pic:blipFill>
+                  <pic:spPr>
+                    <a:xfrm>
+                      <a:off x="0" y="0"/>
+                      <a:ext cx="5400040" cy="3864610"/>
+                    </a:xfrm>
+                    <a:prstGeom prst="rect">
+                      <a:avLst/>
+                    </a:prstGeom>
+                  </pic:spPr>
+                </pic:pic>
+              </a:graphicData>
+            </a:graphic>
+          </wp:inline>
+        </w:drawing>
+      </w:r>
+    </w:p>
+    <w:p>
+      <w:pPr>
+        <w:rPr>
+          <w:sz w:val="22"/>
+          <w:szCs w:val="22"/>
+        </w:rPr>
+      </w:pPr>
+      <w:r>
+        <w:rPr>
+          <w:sz w:val="22"/>
+          <w:szCs w:val="22"/>
+        </w:rPr>
+        <w:t>Você seguira o campo marcado</w:t>
+      </w:r>
+    </w:p>
+    <w:p>
+      <w:pPr>
+        <w:rPr>
+          <w:sz w:val="22"/>
+          <w:szCs w:val="22"/>
+        </w:rPr>
+      </w:pPr>
+    </w:p>
+    <w:p>
+      <w:pPr>
+        <w:rPr>
+          <w:sz w:val="22"/>
+          <w:szCs w:val="22"/>
+        </w:rPr>
+      </w:pPr>
+      <w:r>
+        <w:rPr>
+          <w:sz w:val="22"/>
+          <w:szCs w:val="22"/>
+        </w:rPr>
+        <w:t xml:space="preserve">13° Passo.   </w:t>
+      </w:r>
+      <w:r>
+        <w:rPr>
+          <w:sz w:val="22"/>
+          <w:szCs w:val="22"/>
+        </w:rPr>
+        <w:t>Você seguira o campo marcado</w:t>
+      </w:r>
+    </w:p>
+    <w:p>
+      <w:pPr>
+        <w:rPr>
+          <w:sz w:val="22"/>
+          <w:szCs w:val="22"/>
+        </w:rPr>
+      </w:pPr>
+      <w:r>
+        <w:rPr>
+          <w:sz w:val="22"/>
+          <w:szCs w:val="22"/>
+        </w:rPr>
+        <w:drawing>
+          <wp:inline distT="0" distB="0" distL="0" distR="0" wp14:anchorId="120B803E" wp14:editId="563CB749">
+            <wp:extent cx="5400040" cy="3820795"/>
+            <wp:effectExtent l="0" t="0" r="0" b="8255"/>
+            <wp:docPr id="171478829" name="Imagem 1" descr="Interface gráfica do usuário, Aplicativo&#10;&#10;Descrição gerada automaticamente"/>
+            <wp:cNvGraphicFramePr>
+              <a:graphicFrameLocks xmlns:a="http://schemas.openxmlformats.org/drawingml/2006/main" noChangeAspect="1"/>
+            </wp:cNvGraphicFramePr>
+            <a:graphic xmlns:a="http://schemas.openxmlformats.org/drawingml/2006/main">
+              <a:graphicData uri="http://schemas.openxmlformats.org/drawingml/2006/picture">
+                <pic:pic xmlns:pic="http://schemas.openxmlformats.org/drawingml/2006/picture">
+                  <pic:nvPicPr>
+                    <pic:cNvPr id="171478829" name="Imagem 1" descr="Interface gráfica do usuário, Aplicativo&#10;&#10;Descrição gerada automaticamente"/>
+                    <pic:cNvPicPr/>
+                  </pic:nvPicPr>
+                  <pic:blipFill>
+                    <a:blip r:embed="rId16"/>
+                    <a:stretch>
+                      <a:fillRect/>
+                    </a:stretch>
+                  </pic:blipFill>
+                  <pic:spPr>
+                    <a:xfrm>
+                      <a:off x="0" y="0"/>
+                      <a:ext cx="5400040" cy="3820795"/>
+                    </a:xfrm>
+                    <a:prstGeom prst="rect">
+                      <a:avLst/>
+                    </a:prstGeom>
+                  </pic:spPr>
+                </pic:pic>
+              </a:graphicData>
+            </a:graphic>
+          </wp:inline>
+        </w:drawing>
+      </w:r>
+    </w:p>
+    <w:p>
+      <w:pPr>
+        <w:rPr>
+          <w:sz w:val="22"/>
+          <w:szCs w:val="22"/>
+        </w:rPr>
+      </w:pPr>
+      <w:r>
+        <w:rPr>
+          <w:sz w:val="22"/>
+          <w:szCs w:val="22"/>
+        </w:rPr>
+        <w:lastRenderedPageBreak/>
+        <w:t xml:space="preserve">14° Passo </w:t>
+      </w:r>
+    </w:p>
+    <w:p>
+      <w:pPr>
+        <w:rPr>
+          <w:sz w:val="22"/>
+          <w:szCs w:val="22"/>
+        </w:rPr>
+      </w:pPr>
+      <w:r>
+        <w:rPr>
+          <w:sz w:val="22"/>
+          <w:szCs w:val="22"/>
+        </w:rPr>
+        <w:t>Você seguira o campo marcado</w:t>
+      </w:r>
+    </w:p>
+    <w:p>
+      <w:pPr>
+        <w:rPr>
+          <w:sz w:val="22"/>
+          <w:szCs w:val="22"/>
+        </w:rPr>
+      </w:pPr>
+      <w:r>
+        <w:rPr>
+          <w:noProof/>
+          <w:sz w:val="22"/>
+          <w:szCs w:val="22"/>
+        </w:rPr>
+        <w:drawing>
+          <wp:inline distT="0" distB="0" distL="0" distR="0" wp14:anchorId="0BBAC6B2" wp14:editId="02D55F4E">
+            <wp:extent cx="5400040" cy="4096385"/>
+            <wp:effectExtent l="0" t="0" r="0" b="0"/>
+            <wp:docPr id="105773321" name="Imagem 12" descr="Interface gráfica do usuário, Aplicativo&#10;&#10;Descrição gerada automaticamente"/>
+            <wp:cNvGraphicFramePr>
+              <a:graphicFrameLocks xmlns:a="http://schemas.openxmlformats.org/drawingml/2006/main" noChangeAspect="1"/>
+            </wp:cNvGraphicFramePr>
+            <a:graphic xmlns:a="http://schemas.openxmlformats.org/drawingml/2006/main">
+              <a:graphicData uri="http://schemas.openxmlformats.org/drawingml/2006/picture">
+                <pic:pic xmlns:pic="http://schemas.openxmlformats.org/drawingml/2006/picture">
+                  <pic:nvPicPr>
+                    <pic:cNvPr id="105773321" name="Imagem 12" descr="Interface gráfica do usuário, Aplicativo&#10;&#10;Descrição gerada automaticamente"/>
+                    <pic:cNvPicPr/>
+                  </pic:nvPicPr>
+                  <pic:blipFill>
+                    <a:blip r:embed="rId17">
+                      <a:extLst>
+                        <a:ext uri="{28A0092B-C50C-407E-A947-70E740481C1C}">
+                          <a14:useLocalDpi xmlns:a14="http://schemas.microsoft.com/office/drawing/2010/main" val="0"/>
+                        </a:ext>
+                      </a:extLst>
+                    </a:blip>
+                    <a:stretch>
+                      <a:fillRect/>
+                    </a:stretch>
+                  </pic:blipFill>
+                  <pic:spPr>
+                    <a:xfrm>
+                      <a:off x="0" y="0"/>
+                      <a:ext cx="5400040" cy="4096385"/>
+                    </a:xfrm>
+                    <a:prstGeom prst="rect">
+                      <a:avLst/>
+                    </a:prstGeom>
+                  </pic:spPr>
+                </pic:pic>
+              </a:graphicData>
+            </a:graphic>
+          </wp:inline>
+        </w:drawing>
+      </w:r>
+    </w:p>
+    <w:p>
+      <w:pPr>
+        <w:rPr>
+          <w:sz w:val="22"/>
+          <w:szCs w:val="22"/>
+        </w:rPr>
+      </w:pPr>
+    </w:p>
+    <w:p>
+      <w:pPr>
+        <w:rPr>
+          <w:sz w:val="22"/>
+          <w:szCs w:val="22"/>
+        </w:rPr>
+      </w:pPr>
+      <w:r>
+        <w:rPr>
+          <w:sz w:val="22"/>
+          <w:szCs w:val="22"/>
+        </w:rPr>
+        <w:t>15° Passo</w:t>
+      </w:r>
+    </w:p>
+    <w:p>
+      <w:pPr>
+        <w:rPr>
+          <w:sz w:val="22"/>
+          <w:szCs w:val="22"/>
+        </w:rPr>
+      </w:pPr>
+      <w:r>
+        <w:rPr>
+          <w:noProof/>
+          <w:sz w:val="22"/>
+          <w:szCs w:val="22"/>
+        </w:rPr>
+        <w:lastRenderedPageBreak/>
+        <w:drawing>
+          <wp:inline distT="0" distB="0" distL="0" distR="0" wp14:anchorId="45A5CC09" wp14:editId="53B7B5D5">
+            <wp:extent cx="5400040" cy="4042410"/>
+            <wp:effectExtent l="0" t="0" r="0" b="0"/>
+            <wp:docPr id="1620270130" name="Imagem 13" descr="Uma imagem contendo Diagrama&#10;&#10;Descrição gerada automaticamente"/>
+            <wp:cNvGraphicFramePr>
+              <a:graphicFrameLocks xmlns:a="http://schemas.openxmlformats.org/drawingml/2006/main" noChangeAspect="1"/>
+            </wp:cNvGraphicFramePr>
+            <a:graphic xmlns:a="http://schemas.openxmlformats.org/drawingml/2006/main">
+              <a:graphicData uri="http://schemas.openxmlformats.org/drawingml/2006/picture">
+                <pic:pic xmlns:pic="http://schemas.openxmlformats.org/drawingml/2006/picture">
+                  <pic:nvPicPr>
+                    <pic:cNvPr id="1620270130" name="Imagem 13" descr="Uma imagem contendo Diagrama&#10;&#10;Descrição gerada automaticamente"/>
+                    <pic:cNvPicPr/>
+                  </pic:nvPicPr>
+                  <pic:blipFill>
+                    <a:blip r:embed="rId18">
+                      <a:extLst>
+                        <a:ext uri="{28A0092B-C50C-407E-A947-70E740481C1C}">
+                          <a14:useLocalDpi xmlns:a14="http://schemas.microsoft.com/office/drawing/2010/main" val="0"/>
+                        </a:ext>
+                      </a:extLst>
+                    </a:blip>
+                    <a:stretch>
+                      <a:fillRect/>
+                    </a:stretch>
+                  </pic:blipFill>
+                  <pic:spPr>
+                    <a:xfrm>
+                      <a:off x="0" y="0"/>
+                      <a:ext cx="5400040" cy="4042410"/>
+                    </a:xfrm>
+                    <a:prstGeom prst="rect">
+                      <a:avLst/>
+                    </a:prstGeom>
+                  </pic:spPr>
+                </pic:pic>
+              </a:graphicData>
+            </a:graphic>
+          </wp:inline>
+        </w:drawing>
+      </w:r>
+    </w:p>
+    <w:p>
+      <w:pPr>
+        <w:rPr>
+          <w:sz w:val="22"/>
+          <w:szCs w:val="22"/>
+        </w:rPr>
+      </w:pPr>
+      <w:r>
+        <w:rPr>
+          <w:sz w:val="22"/>
+          <w:szCs w:val="22"/>
+        </w:rPr>
+        <w:t>Você seguira o campo marcado</w:t>
+      </w:r>
+    </w:p>
+    <w:p>
+      <w:pPr>
+        <w:rPr>
+          <w:sz w:val="22"/>
+          <w:szCs w:val="22"/>
+        </w:rPr>
+      </w:pPr>
+    </w:p>
+    <w:p>
+      <w:pPr>
+        <w:rPr>
+          <w:sz w:val="22"/>
+          <w:szCs w:val="22"/>
+        </w:rPr>
+      </w:pPr>
+      <w:r>
+        <w:rPr>
+          <w:sz w:val="22"/>
+          <w:szCs w:val="22"/>
+        </w:rPr>
+        <w:t xml:space="preserve">16° Passo </w:t>
+      </w:r>
+    </w:p>
+    <w:p>
+      <w:pPr>
+        <w:rPr>
+          <w:sz w:val="22"/>
+          <w:szCs w:val="22"/>
+        </w:rPr>
+      </w:pPr>
+      <w:r>
+        <w:rPr>
+          <w:noProof/>
+          <w:sz w:val="22"/>
+          <w:szCs w:val="22"/>
+        </w:rPr>
+        <w:lastRenderedPageBreak/>
+        <w:drawing>
+          <wp:inline distT="0" distB="0" distL="0" distR="0" wp14:anchorId="4F1D7DB3" wp14:editId="2387B4F1">
+            <wp:extent cx="5400040" cy="3917950"/>
+            <wp:effectExtent l="0" t="0" r="0" b="6350"/>
+            <wp:docPr id="457757187" name="Imagem 14" descr="Interface gráfica do usuário, Aplicativo&#10;&#10;Descrição gerada automaticamente"/>
+            <wp:cNvGraphicFramePr>
+              <a:graphicFrameLocks xmlns:a="http://schemas.openxmlformats.org/drawingml/2006/main" noChangeAspect="1"/>
+            </wp:cNvGraphicFramePr>
+            <a:graphic xmlns:a="http://schemas.openxmlformats.org/drawingml/2006/main">
+              <a:graphicData uri="http://schemas.openxmlformats.org/drawingml/2006/picture">
+                <pic:pic xmlns:pic="http://schemas.openxmlformats.org/drawingml/2006/picture">
+                  <pic:nvPicPr>
+                    <pic:cNvPr id="457757187" name="Imagem 14" descr="Interface gráfica do usuário, Aplicativo&#10;&#10;Descrição gerada automaticamente"/>
+                    <pic:cNvPicPr/>
+                  </pic:nvPicPr>
+                  <pic:blipFill>
+                    <a:blip r:embed="rId19">
+                      <a:extLst>
+                        <a:ext uri="{28A0092B-C50C-407E-A947-70E740481C1C}">
+                          <a14:useLocalDpi xmlns:a14="http://schemas.microsoft.com/office/drawing/2010/main" val="0"/>
+                        </a:ext>
+                      </a:extLst>
+                    </a:blip>
+                    <a:stretch>
+                      <a:fillRect/>
+                    </a:stretch>
+                  </pic:blipFill>
+                  <pic:spPr>
+                    <a:xfrm>
+                      <a:off x="0" y="0"/>
+                      <a:ext cx="5400040" cy="3917950"/>
+                    </a:xfrm>
+                    <a:prstGeom prst="rect">
+                      <a:avLst/>
+                    </a:prstGeom>
+                  </pic:spPr>
+                </pic:pic>
+              </a:graphicData>
+            </a:graphic>
+          </wp:inline>
+        </w:drawing>
+      </w:r>
+    </w:p>
+    <w:p>
+      <w:pPr>
+        <w:rPr>
+          <w:sz w:val="22"/>
+          <w:szCs w:val="22"/>
+        </w:rPr>
+      </w:pPr>
+      <w:r>
+        <w:rPr>
+          <w:sz w:val="22"/>
+          <w:szCs w:val="22"/>
+        </w:rPr>
+        <w:t xml:space="preserve">Voce colocara seus dados </w:t>
+      </w:r>
+    </w:p>
+    <w:p>
+      <w:pPr>
+        <w:rPr>
+          <w:sz w:val="22"/>
+          <w:szCs w:val="22"/>
+        </w:rPr>
+      </w:pPr>
+      <w:r>
+        <w:rPr>
+          <w:sz w:val="22"/>
+          <w:szCs w:val="22"/>
+        </w:rPr>
+        <w:t xml:space="preserve">17° Informe sua localização </w:t>
+      </w:r>
+    </w:p>
+    <w:p>
+      <w:pPr>
+        <w:rPr>
+          <w:sz w:val="22"/>
+          <w:szCs w:val="22"/>
+        </w:rPr>
+      </w:pPr>
+      <w:r>
+        <w:rPr>
+          <w:noProof/>
+          <w:sz w:val="22"/>
+          <w:szCs w:val="22"/>
+        </w:rPr>
+        <w:drawing>
+          <wp:inline distT="0" distB="0" distL="0" distR="0" wp14:anchorId="7A1521E1" wp14:editId="59B84A0E">
+            <wp:extent cx="5400040" cy="3896995"/>
+            <wp:effectExtent l="0" t="0" r="0" b="8255"/>
+            <wp:docPr id="352875794" name="Imagem 15" descr="Interface gráfica do usuário, Site, Mapa&#10;&#10;Descrição gerada automaticamente"/>
+            <wp:cNvGraphicFramePr>
+              <a:graphicFrameLocks xmlns:a="http://schemas.openxmlformats.org/drawingml/2006/main" noChangeAspect="1"/>
+            </wp:cNvGraphicFramePr>
+            <a:graphic xmlns:a="http://schemas.openxmlformats.org/drawingml/2006/main">
+              <a:graphicData uri="http://schemas.openxmlformats.org/drawingml/2006/picture">
+                <pic:pic xmlns:pic="http://schemas.openxmlformats.org/drawingml/2006/picture">
+                  <pic:nvPicPr>
+                    <pic:cNvPr id="352875794" name="Imagem 15" descr="Interface gráfica do usuário, Site, Mapa&#10;&#10;Descrição gerada automaticamente"/>
+                    <pic:cNvPicPr/>
+                  </pic:nvPicPr>
+                  <pic:blipFill>
+                    <a:blip r:embed="rId20">
+                      <a:extLst>
+                        <a:ext uri="{28A0092B-C50C-407E-A947-70E740481C1C}">
+                          <a14:useLocalDpi xmlns:a14="http://schemas.microsoft.com/office/drawing/2010/main" val="0"/>
+                        </a:ext>
+                      </a:extLst>
+                    </a:blip>
+                    <a:stretch>
+                      <a:fillRect/>
+                    </a:stretch>
+                  </pic:blipFill>
+                  <pic:spPr>
+                    <a:xfrm>
+                      <a:off x="0" y="0"/>
+                      <a:ext cx="5400040" cy="3896995"/>
+                    </a:xfrm>
+                    <a:prstGeom prst="rect">
+                      <a:avLst/>
+                    </a:prstGeom>
+                  </pic:spPr>
+                </pic:pic>
+              </a:graphicData>
+            </a:graphic>
+          </wp:inline>
+        </w:drawing>
+      </w:r>
+    </w:p>
+    <w:p>
+      <w:pPr>
+        <w:rPr>
+          <w:sz w:val="22"/>
+          <w:szCs w:val="22"/>
+        </w:rPr>
+      </w:pPr>
+    </w:p>
+    <w:p>
+      <w:pPr>
+        <w:rPr>
+          <w:sz w:val="22"/>
+          <w:szCs w:val="22"/>
+        </w:rPr>
+      </w:pPr>
+      <w:r>
+        <w:rPr>
+          <w:sz w:val="22"/>
+          <w:szCs w:val="22"/>
+        </w:rPr>
+        <w:lastRenderedPageBreak/>
+        <w:t xml:space="preserve">18° Passo </w:t>
+      </w:r>
+    </w:p>
+    <w:p>
+      <w:pPr>
+        <w:rPr>
+          <w:sz w:val="22"/>
+          <w:szCs w:val="22"/>
+        </w:rPr>
+      </w:pPr>
+      <w:r>
+        <w:rPr>
+          <w:sz w:val="22"/>
+          <w:szCs w:val="22"/>
+        </w:rPr>
+        <w:t>Finalize a instalação no campo intalar</w:t>
+      </w:r>
+    </w:p>
+    <w:p>
+      <w:pPr>
+        <w:rPr>
+          <w:sz w:val="22"/>
+          <w:szCs w:val="22"/>
+        </w:rPr>
+      </w:pPr>
+      <w:r>
+        <w:rPr>
+          <w:noProof/>
+          <w:sz w:val="22"/>
+          <w:szCs w:val="22"/>
+        </w:rPr>
+        <w:drawing>
+          <wp:inline distT="0" distB="0" distL="0" distR="0" wp14:anchorId="4AC94AB6" wp14:editId="3EF6B345">
+            <wp:extent cx="5400040" cy="4042410"/>
+            <wp:effectExtent l="0" t="0" r="0" b="0"/>
+            <wp:docPr id="1664852250" name="Imagem 16" descr="Interface gráfica do usuário, Aplicativo&#10;&#10;Descrição gerada automaticamente"/>
+            <wp:cNvGraphicFramePr>
+              <a:graphicFrameLocks xmlns:a="http://schemas.openxmlformats.org/drawingml/2006/main" noChangeAspect="1"/>
+            </wp:cNvGraphicFramePr>
+            <a:graphic xmlns:a="http://schemas.openxmlformats.org/drawingml/2006/main">
+              <a:graphicData uri="http://schemas.openxmlformats.org/drawingml/2006/picture">
+                <pic:pic xmlns:pic="http://schemas.openxmlformats.org/drawingml/2006/picture">
+                  <pic:nvPicPr>
+                    <pic:cNvPr id="1664852250" name="Imagem 16" descr="Interface gráfica do usuário, Aplicativo&#10;&#10;Descrição gerada automaticamente"/>
+                    <pic:cNvPicPr/>
+                  </pic:nvPicPr>
+                  <pic:blipFill>
+                    <a:blip r:embed="rId21">
+                      <a:extLst>
+                        <a:ext uri="{28A0092B-C50C-407E-A947-70E740481C1C}">
+                          <a14:useLocalDpi xmlns:a14="http://schemas.microsoft.com/office/drawing/2010/main" val="0"/>
+                        </a:ext>
+                      </a:extLst>
+                    </a:blip>
+                    <a:stretch>
+                      <a:fillRect/>
+                    </a:stretch>
+                  </pic:blipFill>
+                  <pic:spPr>
+                    <a:xfrm>
+                      <a:off x="0" y="0"/>
+                      <a:ext cx="5400040" cy="4042410"/>
+                    </a:xfrm>
+                    <a:prstGeom prst="rect">
+                      <a:avLst/>
+                    </a:prstGeom>
+                  </pic:spPr>
+                </pic:pic>
+              </a:graphicData>
+            </a:graphic>
+          </wp:inline>
+        </w:drawing>
       </w:r>
     </w:p>
     <w:sectPr>
